--- a/danceme.docx
+++ b/danceme.docx
@@ -75,11 +75,18 @@
       <w:r>
         <w:t>,</w:t>
       </w:r>
+      <w:r>
+        <w:t xml:space="preserve"> dans et benimle</w:t>
+      </w:r>
+    </w:p>
+    <w:p/>
+    <w:p/>
+    <w:p>
+      <w:r>
+        <w:t>Yeni satir</w:t>
+      </w:r>
       <w:bookmarkStart w:id="0" w:name="_GoBack"/>
       <w:bookmarkEnd w:id="0"/>
-      <w:r>
-        <w:t xml:space="preserve"> dans et benimle</w:t>
-      </w:r>
     </w:p>
     <w:sectPr>
       <w:pgSz w:w="11900" w:h="16840"/>

--- a/danceme.docx
+++ b/danceme.docx
@@ -84,6 +84,9 @@
     <w:p>
       <w:r>
         <w:t>Yeni satir</w:t>
+      </w:r>
+      <w:r>
+        <w:t xml:space="preserve"> dev</w:t>
       </w:r>
       <w:bookmarkStart w:id="0" w:name="_GoBack"/>
       <w:bookmarkEnd w:id="0"/>
